--- a/Documentation/documentacion.docx
+++ b/Documentation/documentacion.docx
@@ -112,18 +112,7 @@
                 <w:szCs w:val="24"/>
                 <w:lang w:val="es-CO"/>
               </w:rPr>
-              <w:t>Rf. #</w:t>
-            </w:r>
-            <w:r>
-              <w:rPr>
-                <w:rFonts w:cstheme="minorHAnsi"/>
-                <w:b/>
-                <w:color w:val="000000"/>
-                <w:sz w:val="24"/>
-                <w:szCs w:val="24"/>
-                <w:lang w:val="es-CO"/>
-              </w:rPr>
-              <w:t>1. Cargar lista de asistentes y participantes</w:t>
+              <w:t>Rf. #1. Cargar lista de asistentes y participantes</w:t>
             </w:r>
           </w:p>
         </w:tc>
@@ -283,7 +272,29 @@
                 <w:szCs w:val="24"/>
                 <w:lang w:val="es-CO"/>
               </w:rPr>
-              <w:t>Nombre de archivo de tipo .txt que va a ser leído por java para cargar los nombres de los asistentes con sus datos respectivos</w:t>
+              <w:t>Nombre de archivo de tipo .</w:t>
+            </w:r>
+            <w:proofErr w:type="spellStart"/>
+            <w:r>
+              <w:rPr>
+                <w:rFonts w:cstheme="minorHAnsi"/>
+                <w:color w:val="000000"/>
+                <w:sz w:val="24"/>
+                <w:szCs w:val="24"/>
+                <w:lang w:val="es-CO"/>
+              </w:rPr>
+              <w:t>txt</w:t>
+            </w:r>
+            <w:proofErr w:type="spellEnd"/>
+            <w:r>
+              <w:rPr>
+                <w:rFonts w:cstheme="minorHAnsi"/>
+                <w:color w:val="000000"/>
+                <w:sz w:val="24"/>
+                <w:szCs w:val="24"/>
+                <w:lang w:val="es-CO"/>
+              </w:rPr>
+              <w:t xml:space="preserve"> que va a ser leído por java para cargar los nombres de los asistentes con sus datos respectivos</w:t>
             </w:r>
           </w:p>
         </w:tc>
@@ -2294,8 +2305,8 @@
       </w:tblPr>
       <w:tblGrid>
         <w:gridCol w:w="2942"/>
-        <w:gridCol w:w="2943"/>
-        <w:gridCol w:w="2943"/>
+        <w:gridCol w:w="3857"/>
+        <w:gridCol w:w="2029"/>
       </w:tblGrid>
       <w:tr>
         <w:trPr>
@@ -2328,7 +2339,7 @@
         </w:tc>
         <w:tc>
           <w:tcPr>
-            <w:tcW w:w="2943" w:type="dxa"/>
+            <w:tcW w:w="3857" w:type="dxa"/>
             <w:vAlign w:val="center"/>
           </w:tcPr>
           <w:p>
@@ -2353,7 +2364,7 @@
         </w:tc>
         <w:tc>
           <w:tcPr>
-            <w:tcW w:w="2943" w:type="dxa"/>
+            <w:tcW w:w="2029" w:type="dxa"/>
             <w:vAlign w:val="center"/>
           </w:tcPr>
           <w:p>
@@ -2384,10 +2395,13 @@
         <w:tc>
           <w:tcPr>
             <w:tcW w:w="2942" w:type="dxa"/>
+            <w:vMerge w:val="restart"/>
+            <w:vAlign w:val="center"/>
           </w:tcPr>
           <w:p>
             <w:pPr>
               <w:spacing w:after="100" w:line="276" w:lineRule="auto"/>
+              <w:jc w:val="center"/>
               <w:rPr>
                 <w:rFonts w:cstheme="minorHAnsi"/>
                 <w:b/>
@@ -2412,7 +2426,7 @@
         </w:tc>
         <w:tc>
           <w:tcPr>
-            <w:tcW w:w="2943" w:type="dxa"/>
+            <w:tcW w:w="3857" w:type="dxa"/>
           </w:tcPr>
           <w:p>
             <w:pPr>
@@ -2421,17 +2435,61 @@
                 <w:lang w:val="es-CO"/>
               </w:rPr>
             </w:pPr>
-            <w:r>
-              <w:rPr>
-                <w:lang w:val="es-CO"/>
-              </w:rPr>
-              <w:t>fileLoaderOption(event: ActionEvent): void</w:t>
-            </w:r>
-          </w:p>
-        </w:tc>
-        <w:tc>
-          <w:tcPr>
-            <w:tcW w:w="2943" w:type="dxa"/>
+            <w:proofErr w:type="spellStart"/>
+            <w:r>
+              <w:rPr>
+                <w:lang w:val="es-CO"/>
+              </w:rPr>
+              <w:t>fileLoaderOption</w:t>
+            </w:r>
+            <w:proofErr w:type="spellEnd"/>
+            <w:r>
+              <w:rPr>
+                <w:lang w:val="es-CO"/>
+              </w:rPr>
+              <w:t>(</w:t>
+            </w:r>
+            <w:proofErr w:type="spellStart"/>
+            <w:r>
+              <w:rPr>
+                <w:lang w:val="es-CO"/>
+              </w:rPr>
+              <w:t>event</w:t>
+            </w:r>
+            <w:proofErr w:type="spellEnd"/>
+            <w:r>
+              <w:rPr>
+                <w:lang w:val="es-CO"/>
+              </w:rPr>
+              <w:t xml:space="preserve">: </w:t>
+            </w:r>
+            <w:proofErr w:type="spellStart"/>
+            <w:r>
+              <w:rPr>
+                <w:lang w:val="es-CO"/>
+              </w:rPr>
+              <w:t>ActionEvent</w:t>
+            </w:r>
+            <w:proofErr w:type="spellEnd"/>
+            <w:r>
+              <w:rPr>
+                <w:lang w:val="es-CO"/>
+              </w:rPr>
+              <w:t xml:space="preserve">): </w:t>
+            </w:r>
+            <w:proofErr w:type="spellStart"/>
+            <w:r>
+              <w:rPr>
+                <w:lang w:val="es-CO"/>
+              </w:rPr>
+              <w:t>void</w:t>
+            </w:r>
+            <w:proofErr w:type="spellEnd"/>
+          </w:p>
+        </w:tc>
+        <w:tc>
+          <w:tcPr>
+            <w:tcW w:w="2029" w:type="dxa"/>
           </w:tcPr>
           <w:p>
             <w:pPr>
@@ -2440,12 +2498,14 @@
                 <w:lang w:val="es-CO"/>
               </w:rPr>
             </w:pPr>
+            <w:proofErr w:type="spellStart"/>
             <w:r>
               <w:rPr>
                 <w:lang w:val="es-CO"/>
               </w:rPr>
               <w:t>AttendeeController</w:t>
             </w:r>
+            <w:proofErr w:type="spellEnd"/>
           </w:p>
         </w:tc>
       </w:tr>
@@ -2456,6 +2516,7 @@
         <w:tc>
           <w:tcPr>
             <w:tcW w:w="2942" w:type="dxa"/>
+            <w:vMerge/>
           </w:tcPr>
           <w:p>
             <w:pPr>
@@ -2468,7 +2529,7 @@
         </w:tc>
         <w:tc>
           <w:tcPr>
-            <w:tcW w:w="2943" w:type="dxa"/>
+            <w:tcW w:w="3857" w:type="dxa"/>
           </w:tcPr>
           <w:p>
             <w:pPr>
@@ -2477,17 +2538,61 @@
                 <w:lang w:val="es-CO"/>
               </w:rPr>
             </w:pPr>
-            <w:r>
-              <w:rPr>
-                <w:lang w:val="es-CO"/>
-              </w:rPr>
-              <w:t>loadList(event: ActionEvent): void</w:t>
-            </w:r>
-          </w:p>
-        </w:tc>
-        <w:tc>
-          <w:tcPr>
-            <w:tcW w:w="2943" w:type="dxa"/>
+            <w:proofErr w:type="spellStart"/>
+            <w:r>
+              <w:rPr>
+                <w:lang w:val="es-CO"/>
+              </w:rPr>
+              <w:t>loadList</w:t>
+            </w:r>
+            <w:proofErr w:type="spellEnd"/>
+            <w:r>
+              <w:rPr>
+                <w:lang w:val="es-CO"/>
+              </w:rPr>
+              <w:t>(</w:t>
+            </w:r>
+            <w:proofErr w:type="spellStart"/>
+            <w:r>
+              <w:rPr>
+                <w:lang w:val="es-CO"/>
+              </w:rPr>
+              <w:t>event</w:t>
+            </w:r>
+            <w:proofErr w:type="spellEnd"/>
+            <w:r>
+              <w:rPr>
+                <w:lang w:val="es-CO"/>
+              </w:rPr>
+              <w:t xml:space="preserve">: </w:t>
+            </w:r>
+            <w:proofErr w:type="spellStart"/>
+            <w:r>
+              <w:rPr>
+                <w:lang w:val="es-CO"/>
+              </w:rPr>
+              <w:t>ActionEvent</w:t>
+            </w:r>
+            <w:proofErr w:type="spellEnd"/>
+            <w:r>
+              <w:rPr>
+                <w:lang w:val="es-CO"/>
+              </w:rPr>
+              <w:t xml:space="preserve">): </w:t>
+            </w:r>
+            <w:proofErr w:type="spellStart"/>
+            <w:r>
+              <w:rPr>
+                <w:lang w:val="es-CO"/>
+              </w:rPr>
+              <w:t>void</w:t>
+            </w:r>
+            <w:proofErr w:type="spellEnd"/>
+          </w:p>
+        </w:tc>
+        <w:tc>
+          <w:tcPr>
+            <w:tcW w:w="2029" w:type="dxa"/>
           </w:tcPr>
           <w:p>
             <w:pPr>
@@ -2496,12 +2601,14 @@
                 <w:lang w:val="es-CO"/>
               </w:rPr>
             </w:pPr>
+            <w:proofErr w:type="spellStart"/>
             <w:r>
               <w:rPr>
                 <w:lang w:val="es-CO"/>
               </w:rPr>
               <w:t>AttendeeController</w:t>
             </w:r>
+            <w:proofErr w:type="spellEnd"/>
           </w:p>
         </w:tc>
       </w:tr>
@@ -2512,6 +2619,7 @@
         <w:tc>
           <w:tcPr>
             <w:tcW w:w="2942" w:type="dxa"/>
+            <w:vMerge/>
           </w:tcPr>
           <w:p>
             <w:pPr>
@@ -2524,7 +2632,7 @@
         </w:tc>
         <w:tc>
           <w:tcPr>
-            <w:tcW w:w="2943" w:type="dxa"/>
+            <w:tcW w:w="3857" w:type="dxa"/>
           </w:tcPr>
           <w:p>
             <w:pPr>
@@ -2533,23 +2641,61 @@
                 <w:lang w:val="es-CO"/>
               </w:rPr>
             </w:pPr>
-            <w:r>
-              <w:rPr>
-                <w:lang w:val="es-CO"/>
-              </w:rPr>
-              <w:t>loadFile(</w:t>
-            </w:r>
-            <w:r>
-              <w:rPr>
-                <w:lang w:val="es-CO"/>
-              </w:rPr>
-              <w:t>filename: String): void</w:t>
-            </w:r>
-          </w:p>
-        </w:tc>
-        <w:tc>
-          <w:tcPr>
-            <w:tcW w:w="2943" w:type="dxa"/>
+            <w:proofErr w:type="spellStart"/>
+            <w:r>
+              <w:rPr>
+                <w:lang w:val="es-CO"/>
+              </w:rPr>
+              <w:t>loadFile</w:t>
+            </w:r>
+            <w:proofErr w:type="spellEnd"/>
+            <w:r>
+              <w:rPr>
+                <w:lang w:val="es-CO"/>
+              </w:rPr>
+              <w:t>(</w:t>
+            </w:r>
+            <w:proofErr w:type="spellStart"/>
+            <w:r>
+              <w:rPr>
+                <w:lang w:val="es-CO"/>
+              </w:rPr>
+              <w:t>filename</w:t>
+            </w:r>
+            <w:proofErr w:type="spellEnd"/>
+            <w:r>
+              <w:rPr>
+                <w:lang w:val="es-CO"/>
+              </w:rPr>
+              <w:t xml:space="preserve">: </w:t>
+            </w:r>
+            <w:proofErr w:type="spellStart"/>
+            <w:r>
+              <w:rPr>
+                <w:lang w:val="es-CO"/>
+              </w:rPr>
+              <w:t>String</w:t>
+            </w:r>
+            <w:proofErr w:type="spellEnd"/>
+            <w:r>
+              <w:rPr>
+                <w:lang w:val="es-CO"/>
+              </w:rPr>
+              <w:t xml:space="preserve">): </w:t>
+            </w:r>
+            <w:proofErr w:type="spellStart"/>
+            <w:r>
+              <w:rPr>
+                <w:lang w:val="es-CO"/>
+              </w:rPr>
+              <w:t>void</w:t>
+            </w:r>
+            <w:proofErr w:type="spellEnd"/>
+          </w:p>
+        </w:tc>
+        <w:tc>
+          <w:tcPr>
+            <w:tcW w:w="2029" w:type="dxa"/>
           </w:tcPr>
           <w:p>
             <w:pPr>
@@ -2558,12 +2704,14 @@
                 <w:lang w:val="es-CO"/>
               </w:rPr>
             </w:pPr>
+            <w:proofErr w:type="spellStart"/>
             <w:r>
               <w:rPr>
                 <w:lang w:val="es-CO"/>
               </w:rPr>
               <w:t>DataBase</w:t>
             </w:r>
+            <w:proofErr w:type="spellEnd"/>
           </w:p>
         </w:tc>
       </w:tr>
@@ -2574,6 +2722,7 @@
         <w:tc>
           <w:tcPr>
             <w:tcW w:w="2942" w:type="dxa"/>
+            <w:vMerge/>
           </w:tcPr>
           <w:p>
             <w:pPr>
@@ -2586,28 +2735,38 @@
         </w:tc>
         <w:tc>
           <w:tcPr>
-            <w:tcW w:w="2943" w:type="dxa"/>
+            <w:tcW w:w="3857" w:type="dxa"/>
           </w:tcPr>
           <w:p>
             <w:pPr>
               <w:spacing w:line="360" w:lineRule="auto"/>
             </w:pPr>
-            <w:r>
-              <w:t>addAttendee(e: Attendee, root: Attendee): void</w:t>
-            </w:r>
-          </w:p>
-        </w:tc>
-        <w:tc>
-          <w:tcPr>
-            <w:tcW w:w="2943" w:type="dxa"/>
+            <w:proofErr w:type="spellStart"/>
+            <w:r>
+              <w:t>addAttendee</w:t>
+            </w:r>
+            <w:proofErr w:type="spellEnd"/>
+            <w:r>
+              <w:t>(e: Attendee</w:t>
+            </w:r>
+            <w:r>
+              <w:t>): void</w:t>
+            </w:r>
+          </w:p>
+        </w:tc>
+        <w:tc>
+          <w:tcPr>
+            <w:tcW w:w="2029" w:type="dxa"/>
           </w:tcPr>
           <w:p>
             <w:pPr>
               <w:spacing w:line="360" w:lineRule="auto"/>
             </w:pPr>
+            <w:proofErr w:type="spellStart"/>
             <w:r>
               <w:t>DataBase</w:t>
             </w:r>
+            <w:proofErr w:type="spellEnd"/>
           </w:p>
         </w:tc>
       </w:tr>
@@ -2618,10 +2777,66 @@
         <w:tc>
           <w:tcPr>
             <w:tcW w:w="2942" w:type="dxa"/>
+            <w:vMerge/>
+          </w:tcPr>
+          <w:p>
+            <w:pPr>
+              <w:spacing w:line="276" w:lineRule="auto"/>
+              <w:rPr>
+                <w:lang w:val="es-CO"/>
+              </w:rPr>
+            </w:pPr>
+          </w:p>
+        </w:tc>
+        <w:tc>
+          <w:tcPr>
+            <w:tcW w:w="3857" w:type="dxa"/>
+          </w:tcPr>
+          <w:p>
+            <w:pPr>
+              <w:spacing w:line="360" w:lineRule="auto"/>
+            </w:pPr>
+            <w:proofErr w:type="spellStart"/>
+            <w:r>
+              <w:t>addAttendee</w:t>
+            </w:r>
+            <w:proofErr w:type="spellEnd"/>
+            <w:r>
+              <w:t>(e: Attendee</w:t>
+            </w:r>
+            <w:r>
+              <w:t>): void</w:t>
+            </w:r>
+          </w:p>
+        </w:tc>
+        <w:tc>
+          <w:tcPr>
+            <w:tcW w:w="2029" w:type="dxa"/>
+          </w:tcPr>
+          <w:p>
+            <w:pPr>
+              <w:spacing w:line="360" w:lineRule="auto"/>
+            </w:pPr>
+            <w:r>
+              <w:t>Attendee</w:t>
+            </w:r>
+          </w:p>
+        </w:tc>
+      </w:tr>
+      <w:tr>
+        <w:trPr>
+          <w:jc w:val="center"/>
+        </w:trPr>
+        <w:tc>
+          <w:tcPr>
+            <w:tcW w:w="2942" w:type="dxa"/>
+            <w:vMerge w:val="restart"/>
+            <w:vAlign w:val="center"/>
           </w:tcPr>
           <w:p>
             <w:pPr>
               <w:spacing w:after="100" w:line="276" w:lineRule="auto"/>
+              <w:jc w:val="center"/>
               <w:rPr>
                 <w:rFonts w:cstheme="minorHAnsi"/>
                 <w:b/>
@@ -2646,7 +2861,7 @@
         </w:tc>
         <w:tc>
           <w:tcPr>
-            <w:tcW w:w="2943" w:type="dxa"/>
+            <w:tcW w:w="3857" w:type="dxa"/>
           </w:tcPr>
           <w:p>
             <w:pPr>
@@ -2655,17 +2870,61 @@
                 <w:lang w:val="es-CO"/>
               </w:rPr>
             </w:pPr>
-            <w:r>
-              <w:rPr>
-                <w:lang w:val="es-CO"/>
-              </w:rPr>
-              <w:t>searchAttendee(event: ActionEvent): void</w:t>
-            </w:r>
-          </w:p>
-        </w:tc>
-        <w:tc>
-          <w:tcPr>
-            <w:tcW w:w="2943" w:type="dxa"/>
+            <w:proofErr w:type="spellStart"/>
+            <w:r>
+              <w:rPr>
+                <w:lang w:val="es-CO"/>
+              </w:rPr>
+              <w:t>searchAttendee</w:t>
+            </w:r>
+            <w:proofErr w:type="spellEnd"/>
+            <w:r>
+              <w:rPr>
+                <w:lang w:val="es-CO"/>
+              </w:rPr>
+              <w:t>(</w:t>
+            </w:r>
+            <w:proofErr w:type="spellStart"/>
+            <w:r>
+              <w:rPr>
+                <w:lang w:val="es-CO"/>
+              </w:rPr>
+              <w:t>event</w:t>
+            </w:r>
+            <w:proofErr w:type="spellEnd"/>
+            <w:r>
+              <w:rPr>
+                <w:lang w:val="es-CO"/>
+              </w:rPr>
+              <w:t xml:space="preserve">: </w:t>
+            </w:r>
+            <w:proofErr w:type="spellStart"/>
+            <w:r>
+              <w:rPr>
+                <w:lang w:val="es-CO"/>
+              </w:rPr>
+              <w:t>ActionEvent</w:t>
+            </w:r>
+            <w:proofErr w:type="spellEnd"/>
+            <w:r>
+              <w:rPr>
+                <w:lang w:val="es-CO"/>
+              </w:rPr>
+              <w:t xml:space="preserve">): </w:t>
+            </w:r>
+            <w:proofErr w:type="spellStart"/>
+            <w:r>
+              <w:rPr>
+                <w:lang w:val="es-CO"/>
+              </w:rPr>
+              <w:t>void</w:t>
+            </w:r>
+            <w:proofErr w:type="spellEnd"/>
+          </w:p>
+        </w:tc>
+        <w:tc>
+          <w:tcPr>
+            <w:tcW w:w="2029" w:type="dxa"/>
           </w:tcPr>
           <w:p>
             <w:pPr>
@@ -2674,12 +2933,14 @@
                 <w:lang w:val="es-CO"/>
               </w:rPr>
             </w:pPr>
+            <w:proofErr w:type="spellStart"/>
             <w:r>
               <w:rPr>
                 <w:lang w:val="es-CO"/>
               </w:rPr>
               <w:t>AttendeeController</w:t>
             </w:r>
+            <w:proofErr w:type="spellEnd"/>
           </w:p>
         </w:tc>
       </w:tr>
@@ -2690,19 +2951,81 @@
         <w:tc>
           <w:tcPr>
             <w:tcW w:w="2942" w:type="dxa"/>
+            <w:vMerge/>
+            <w:vAlign w:val="center"/>
+          </w:tcPr>
+          <w:p>
+            <w:pPr>
+              <w:spacing w:after="100" w:line="276" w:lineRule="auto"/>
+              <w:jc w:val="center"/>
+              <w:rPr>
+                <w:rFonts w:cstheme="minorHAnsi"/>
+                <w:b/>
+                <w:color w:val="000000"/>
+                <w:sz w:val="24"/>
+                <w:szCs w:val="24"/>
+                <w:lang w:val="es-CO"/>
+              </w:rPr>
+            </w:pPr>
+          </w:p>
+        </w:tc>
+        <w:tc>
+          <w:tcPr>
+            <w:tcW w:w="3857" w:type="dxa"/>
+          </w:tcPr>
+          <w:p>
+            <w:pPr>
+              <w:spacing w:line="360" w:lineRule="auto"/>
+            </w:pPr>
+            <w:proofErr w:type="spellStart"/>
+            <w:r>
+              <w:t>searchAssistant</w:t>
+            </w:r>
+            <w:proofErr w:type="spellEnd"/>
+            <w:r>
+              <w:t>(cod: String, act Attendee):</w:t>
+            </w:r>
+            <w:r>
+              <w:t xml:space="preserve"> Attendee</w:t>
+            </w:r>
+          </w:p>
+        </w:tc>
+        <w:tc>
+          <w:tcPr>
+            <w:tcW w:w="2029" w:type="dxa"/>
+          </w:tcPr>
+          <w:p>
+            <w:pPr>
+              <w:spacing w:line="360" w:lineRule="auto"/>
+            </w:pPr>
+            <w:proofErr w:type="spellStart"/>
+            <w:r>
+              <w:t>DataBase</w:t>
+            </w:r>
+            <w:proofErr w:type="spellEnd"/>
+          </w:p>
+        </w:tc>
+      </w:tr>
+      <w:tr>
+        <w:trPr>
+          <w:jc w:val="center"/>
+        </w:trPr>
+        <w:tc>
+          <w:tcPr>
+            <w:tcW w:w="2942" w:type="dxa"/>
+            <w:vMerge/>
+            <w:vAlign w:val="center"/>
           </w:tcPr>
           <w:p>
             <w:pPr>
               <w:spacing w:line="276" w:lineRule="auto"/>
-              <w:rPr>
-                <w:lang w:val="es-CO"/>
-              </w:rPr>
-            </w:pPr>
-          </w:p>
-        </w:tc>
-        <w:tc>
-          <w:tcPr>
-            <w:tcW w:w="2943" w:type="dxa"/>
+              <w:jc w:val="center"/>
+            </w:pPr>
+          </w:p>
+        </w:tc>
+        <w:tc>
+          <w:tcPr>
+            <w:tcW w:w="3857" w:type="dxa"/>
           </w:tcPr>
           <w:p>
             <w:pPr>
@@ -2711,11 +3034,47 @@
                 <w:lang w:val="es-CO"/>
               </w:rPr>
             </w:pPr>
-          </w:p>
-        </w:tc>
-        <w:tc>
-          <w:tcPr>
-            <w:tcW w:w="2943" w:type="dxa"/>
+            <w:proofErr w:type="spellStart"/>
+            <w:r>
+              <w:rPr>
+                <w:lang w:val="es-CO"/>
+              </w:rPr>
+              <w:t>makeItPaint</w:t>
+            </w:r>
+            <w:proofErr w:type="spellEnd"/>
+            <w:r>
+              <w:rPr>
+                <w:lang w:val="es-CO"/>
+              </w:rPr>
+              <w:t xml:space="preserve">(b: </w:t>
+            </w:r>
+            <w:proofErr w:type="spellStart"/>
+            <w:r>
+              <w:rPr>
+                <w:lang w:val="es-CO"/>
+              </w:rPr>
+              <w:t>Attendee</w:t>
+            </w:r>
+            <w:proofErr w:type="spellEnd"/>
+            <w:r>
+              <w:rPr>
+                <w:lang w:val="es-CO"/>
+              </w:rPr>
+              <w:t xml:space="preserve">): </w:t>
+            </w:r>
+            <w:proofErr w:type="spellStart"/>
+            <w:r>
+              <w:rPr>
+                <w:lang w:val="es-CO"/>
+              </w:rPr>
+              <w:t>void</w:t>
+            </w:r>
+            <w:proofErr w:type="spellEnd"/>
+          </w:p>
+        </w:tc>
+        <w:tc>
+          <w:tcPr>
+            <w:tcW w:w="2029" w:type="dxa"/>
           </w:tcPr>
           <w:p>
             <w:pPr>
@@ -2724,6 +3083,14 @@
                 <w:lang w:val="es-CO"/>
               </w:rPr>
             </w:pPr>
+            <w:proofErr w:type="spellStart"/>
+            <w:r>
+              <w:rPr>
+                <w:lang w:val="es-CO"/>
+              </w:rPr>
+              <w:t>AttendeeController</w:t>
+            </w:r>
+            <w:proofErr w:type="spellEnd"/>
           </w:p>
         </w:tc>
       </w:tr>
@@ -2734,10 +3101,13 @@
         <w:tc>
           <w:tcPr>
             <w:tcW w:w="2942" w:type="dxa"/>
+            <w:vMerge w:val="restart"/>
+            <w:vAlign w:val="center"/>
           </w:tcPr>
           <w:p>
             <w:pPr>
               <w:spacing w:line="276" w:lineRule="auto"/>
+              <w:jc w:val="center"/>
               <w:rPr>
                 <w:lang w:val="es-CO"/>
               </w:rPr>
@@ -2790,7 +3160,7 @@
         </w:tc>
         <w:tc>
           <w:tcPr>
-            <w:tcW w:w="2943" w:type="dxa"/>
+            <w:tcW w:w="3857" w:type="dxa"/>
           </w:tcPr>
           <w:p>
             <w:pPr>
@@ -2799,17 +3169,61 @@
                 <w:lang w:val="es-CO"/>
               </w:rPr>
             </w:pPr>
-            <w:r>
-              <w:rPr>
-                <w:lang w:val="es-CO"/>
-              </w:rPr>
-              <w:t>searchParticipant(event: ActionEvent): void</w:t>
-            </w:r>
-          </w:p>
-        </w:tc>
-        <w:tc>
-          <w:tcPr>
-            <w:tcW w:w="2943" w:type="dxa"/>
+            <w:proofErr w:type="spellStart"/>
+            <w:r>
+              <w:rPr>
+                <w:lang w:val="es-CO"/>
+              </w:rPr>
+              <w:t>searchParticipant</w:t>
+            </w:r>
+            <w:proofErr w:type="spellEnd"/>
+            <w:r>
+              <w:rPr>
+                <w:lang w:val="es-CO"/>
+              </w:rPr>
+              <w:t>(</w:t>
+            </w:r>
+            <w:proofErr w:type="spellStart"/>
+            <w:r>
+              <w:rPr>
+                <w:lang w:val="es-CO"/>
+              </w:rPr>
+              <w:t>event</w:t>
+            </w:r>
+            <w:proofErr w:type="spellEnd"/>
+            <w:r>
+              <w:rPr>
+                <w:lang w:val="es-CO"/>
+              </w:rPr>
+              <w:t xml:space="preserve">: </w:t>
+            </w:r>
+            <w:proofErr w:type="spellStart"/>
+            <w:r>
+              <w:rPr>
+                <w:lang w:val="es-CO"/>
+              </w:rPr>
+              <w:t>ActionEvent</w:t>
+            </w:r>
+            <w:proofErr w:type="spellEnd"/>
+            <w:r>
+              <w:rPr>
+                <w:lang w:val="es-CO"/>
+              </w:rPr>
+              <w:t xml:space="preserve">): </w:t>
+            </w:r>
+            <w:proofErr w:type="spellStart"/>
+            <w:r>
+              <w:rPr>
+                <w:lang w:val="es-CO"/>
+              </w:rPr>
+              <w:t>void</w:t>
+            </w:r>
+            <w:proofErr w:type="spellEnd"/>
+          </w:p>
+        </w:tc>
+        <w:tc>
+          <w:tcPr>
+            <w:tcW w:w="2029" w:type="dxa"/>
           </w:tcPr>
           <w:p>
             <w:pPr>
@@ -2818,14 +3232,14 @@
                 <w:lang w:val="es-CO"/>
               </w:rPr>
             </w:pPr>
+            <w:proofErr w:type="spellStart"/>
             <w:r>
               <w:rPr>
                 <w:lang w:val="es-CO"/>
               </w:rPr>
               <w:t>AttendeeController</w:t>
             </w:r>
-            <w:bookmarkStart w:id="0" w:name="_GoBack"/>
-            <w:bookmarkEnd w:id="0"/>
+            <w:proofErr w:type="spellEnd"/>
           </w:p>
         </w:tc>
       </w:tr>
@@ -2836,19 +3250,22 @@
         <w:tc>
           <w:tcPr>
             <w:tcW w:w="2942" w:type="dxa"/>
+            <w:vMerge/>
+            <w:vAlign w:val="center"/>
           </w:tcPr>
           <w:p>
             <w:pPr>
               <w:spacing w:line="360" w:lineRule="auto"/>
-              <w:rPr>
-                <w:lang w:val="es-CO"/>
-              </w:rPr>
-            </w:pPr>
-          </w:p>
-        </w:tc>
-        <w:tc>
-          <w:tcPr>
-            <w:tcW w:w="2943" w:type="dxa"/>
+              <w:jc w:val="center"/>
+              <w:rPr>
+                <w:lang w:val="es-CO"/>
+              </w:rPr>
+            </w:pPr>
+          </w:p>
+        </w:tc>
+        <w:tc>
+          <w:tcPr>
+            <w:tcW w:w="3857" w:type="dxa"/>
           </w:tcPr>
           <w:p>
             <w:pPr>
@@ -2857,11 +3274,47 @@
                 <w:lang w:val="es-CO"/>
               </w:rPr>
             </w:pPr>
-          </w:p>
-        </w:tc>
-        <w:tc>
-          <w:tcPr>
-            <w:tcW w:w="2943" w:type="dxa"/>
+            <w:proofErr w:type="spellStart"/>
+            <w:r>
+              <w:rPr>
+                <w:lang w:val="es-CO"/>
+              </w:rPr>
+              <w:t>makeItPaint</w:t>
+            </w:r>
+            <w:proofErr w:type="spellEnd"/>
+            <w:r>
+              <w:rPr>
+                <w:lang w:val="es-CO"/>
+              </w:rPr>
+              <w:t xml:space="preserve">(b: </w:t>
+            </w:r>
+            <w:proofErr w:type="spellStart"/>
+            <w:r>
+              <w:rPr>
+                <w:lang w:val="es-CO"/>
+              </w:rPr>
+              <w:t>Attendee</w:t>
+            </w:r>
+            <w:proofErr w:type="spellEnd"/>
+            <w:r>
+              <w:rPr>
+                <w:lang w:val="es-CO"/>
+              </w:rPr>
+              <w:t xml:space="preserve">): </w:t>
+            </w:r>
+            <w:proofErr w:type="spellStart"/>
+            <w:r>
+              <w:rPr>
+                <w:lang w:val="es-CO"/>
+              </w:rPr>
+              <w:t>void</w:t>
+            </w:r>
+            <w:proofErr w:type="spellEnd"/>
+          </w:p>
+        </w:tc>
+        <w:tc>
+          <w:tcPr>
+            <w:tcW w:w="2029" w:type="dxa"/>
           </w:tcPr>
           <w:p>
             <w:pPr>
@@ -2870,6 +3323,14 @@
                 <w:lang w:val="es-CO"/>
               </w:rPr>
             </w:pPr>
+            <w:proofErr w:type="spellStart"/>
+            <w:r>
+              <w:rPr>
+                <w:lang w:val="es-CO"/>
+              </w:rPr>
+              <w:t>AttendeeController</w:t>
+            </w:r>
+            <w:proofErr w:type="spellEnd"/>
           </w:p>
         </w:tc>
       </w:tr>
@@ -2919,7 +3380,7 @@
         </w:tc>
         <w:tc>
           <w:tcPr>
-            <w:tcW w:w="2943" w:type="dxa"/>
+            <w:tcW w:w="3857" w:type="dxa"/>
           </w:tcPr>
           <w:p>
             <w:pPr>
@@ -2928,11 +3389,61 @@
                 <w:lang w:val="es-CO"/>
               </w:rPr>
             </w:pPr>
-          </w:p>
-        </w:tc>
-        <w:tc>
-          <w:tcPr>
-            <w:tcW w:w="2943" w:type="dxa"/>
+            <w:proofErr w:type="spellStart"/>
+            <w:r>
+              <w:rPr>
+                <w:lang w:val="es-CO"/>
+              </w:rPr>
+              <w:t>painParticipants</w:t>
+            </w:r>
+            <w:proofErr w:type="spellEnd"/>
+            <w:r>
+              <w:rPr>
+                <w:lang w:val="es-CO"/>
+              </w:rPr>
+              <w:t>(</w:t>
+            </w:r>
+            <w:proofErr w:type="spellStart"/>
+            <w:r>
+              <w:rPr>
+                <w:lang w:val="es-CO"/>
+              </w:rPr>
+              <w:t>event</w:t>
+            </w:r>
+            <w:proofErr w:type="spellEnd"/>
+            <w:r>
+              <w:rPr>
+                <w:lang w:val="es-CO"/>
+              </w:rPr>
+              <w:t xml:space="preserve">: </w:t>
+            </w:r>
+            <w:proofErr w:type="spellStart"/>
+            <w:r>
+              <w:rPr>
+                <w:lang w:val="es-CO"/>
+              </w:rPr>
+              <w:t>ActionEvent</w:t>
+            </w:r>
+            <w:proofErr w:type="spellEnd"/>
+            <w:r>
+              <w:rPr>
+                <w:lang w:val="es-CO"/>
+              </w:rPr>
+              <w:t xml:space="preserve">): </w:t>
+            </w:r>
+            <w:proofErr w:type="spellStart"/>
+            <w:r>
+              <w:rPr>
+                <w:lang w:val="es-CO"/>
+              </w:rPr>
+              <w:t>void</w:t>
+            </w:r>
+            <w:proofErr w:type="spellEnd"/>
+          </w:p>
+        </w:tc>
+        <w:tc>
+          <w:tcPr>
+            <w:tcW w:w="2029" w:type="dxa"/>
           </w:tcPr>
           <w:p>
             <w:pPr>
@@ -2941,6 +3452,14 @@
                 <w:lang w:val="es-CO"/>
               </w:rPr>
             </w:pPr>
+            <w:proofErr w:type="spellStart"/>
+            <w:r>
+              <w:rPr>
+                <w:lang w:val="es-CO"/>
+              </w:rPr>
+              <w:t>AttendeeController</w:t>
+            </w:r>
+            <w:proofErr w:type="spellEnd"/>
           </w:p>
         </w:tc>
       </w:tr>
@@ -2964,11 +3483,33 @@
                 <w:lang w:val="es-CO"/>
               </w:rPr>
             </w:pPr>
-          </w:p>
-        </w:tc>
-        <w:tc>
-          <w:tcPr>
-            <w:tcW w:w="2943" w:type="dxa"/>
+            <w:r>
+              <w:rPr>
+                <w:rFonts w:cstheme="minorHAnsi"/>
+                <w:b/>
+                <w:color w:val="000000"/>
+                <w:sz w:val="24"/>
+                <w:szCs w:val="24"/>
+                <w:lang w:val="es-CO"/>
+              </w:rPr>
+              <w:t>Rf. #5.</w:t>
+            </w:r>
+            <w:r>
+              <w:rPr>
+                <w:rFonts w:cstheme="minorHAnsi"/>
+                <w:b/>
+                <w:color w:val="000000"/>
+                <w:sz w:val="24"/>
+                <w:szCs w:val="24"/>
+                <w:lang w:val="es-CO"/>
+              </w:rPr>
+              <w:t xml:space="preserve"> Pintar un árbol binario con la información de los espectadores</w:t>
+            </w:r>
+          </w:p>
+        </w:tc>
+        <w:tc>
+          <w:tcPr>
+            <w:tcW w:w="3857" w:type="dxa"/>
           </w:tcPr>
           <w:p>
             <w:pPr>
@@ -2981,7 +3522,7 @@
         </w:tc>
         <w:tc>
           <w:tcPr>
-            <w:tcW w:w="2943" w:type="dxa"/>
+            <w:tcW w:w="2029" w:type="dxa"/>
           </w:tcPr>
           <w:p>
             <w:pPr>
@@ -3000,46 +3541,71 @@
         <w:tc>
           <w:tcPr>
             <w:tcW w:w="2942" w:type="dxa"/>
+            <w:vMerge w:val="restart"/>
+            <w:vAlign w:val="center"/>
           </w:tcPr>
           <w:p>
             <w:pPr>
               <w:spacing w:after="100"/>
-              <w:rPr>
-                <w:rFonts w:cstheme="minorHAnsi"/>
-                <w:b/>
-                <w:color w:val="000000"/>
-                <w:sz w:val="24"/>
-                <w:szCs w:val="24"/>
-                <w:lang w:val="es-CO"/>
-              </w:rPr>
-            </w:pPr>
-            <w:r>
-              <w:rPr>
-                <w:rFonts w:cstheme="minorHAnsi"/>
-                <w:b/>
-                <w:color w:val="000000"/>
-                <w:sz w:val="24"/>
-                <w:szCs w:val="24"/>
-                <w:lang w:val="es-CO"/>
-              </w:rPr>
-              <w:t>Rf. #5.</w:t>
-            </w:r>
-            <w:r>
-              <w:rPr>
-                <w:rFonts w:cstheme="minorHAnsi"/>
-                <w:b/>
-                <w:color w:val="000000"/>
-                <w:sz w:val="24"/>
-                <w:szCs w:val="24"/>
-                <w:lang w:val="es-CO"/>
-              </w:rPr>
-              <w:t xml:space="preserve"> Pintar un árbol binario con la información de los espectadores</w:t>
-            </w:r>
-          </w:p>
-        </w:tc>
-        <w:tc>
-          <w:tcPr>
-            <w:tcW w:w="2943" w:type="dxa"/>
+              <w:jc w:val="center"/>
+              <w:rPr>
+                <w:rFonts w:cstheme="minorHAnsi"/>
+                <w:b/>
+                <w:color w:val="000000"/>
+                <w:sz w:val="24"/>
+                <w:szCs w:val="24"/>
+                <w:lang w:val="es-CO"/>
+              </w:rPr>
+            </w:pPr>
+            <w:r>
+              <w:rPr>
+                <w:rFonts w:cstheme="minorHAnsi"/>
+                <w:b/>
+                <w:color w:val="000000"/>
+                <w:sz w:val="24"/>
+                <w:szCs w:val="24"/>
+                <w:lang w:val="es-CO"/>
+              </w:rPr>
+              <w:t>Rf. #</w:t>
+            </w:r>
+            <w:r>
+              <w:rPr>
+                <w:rFonts w:cstheme="minorHAnsi"/>
+                <w:b/>
+                <w:color w:val="000000"/>
+                <w:sz w:val="24"/>
+                <w:szCs w:val="24"/>
+                <w:lang w:val="es-CO"/>
+              </w:rPr>
+              <w:t>6</w:t>
+            </w:r>
+            <w:r>
+              <w:rPr>
+                <w:rFonts w:cstheme="minorHAnsi"/>
+                <w:b/>
+                <w:color w:val="000000"/>
+                <w:sz w:val="24"/>
+                <w:szCs w:val="24"/>
+                <w:lang w:val="es-CO"/>
+              </w:rPr>
+              <w:t>.</w:t>
+            </w:r>
+            <w:r>
+              <w:rPr>
+                <w:rFonts w:cstheme="minorHAnsi"/>
+                <w:b/>
+                <w:color w:val="000000"/>
+                <w:sz w:val="24"/>
+                <w:szCs w:val="24"/>
+                <w:lang w:val="es-CO"/>
+              </w:rPr>
+              <w:t xml:space="preserve"> Escoger aleatoriamente a los participantes y los espectadores</w:t>
+            </w:r>
+          </w:p>
+        </w:tc>
+        <w:tc>
+          <w:tcPr>
+            <w:tcW w:w="3857" w:type="dxa"/>
           </w:tcPr>
           <w:p>
             <w:pPr>
@@ -3048,11 +3614,33 @@
                 <w:lang w:val="es-CO"/>
               </w:rPr>
             </w:pPr>
-          </w:p>
-        </w:tc>
-        <w:tc>
-          <w:tcPr>
-            <w:tcW w:w="2943" w:type="dxa"/>
+            <w:proofErr w:type="spellStart"/>
+            <w:r>
+              <w:rPr>
+                <w:lang w:val="es-CO"/>
+              </w:rPr>
+              <w:t>createListParticipants</w:t>
+            </w:r>
+            <w:proofErr w:type="spellEnd"/>
+            <w:r>
+              <w:rPr>
+                <w:lang w:val="es-CO"/>
+              </w:rPr>
+              <w:t xml:space="preserve">(): </w:t>
+            </w:r>
+            <w:proofErr w:type="spellStart"/>
+            <w:r>
+              <w:rPr>
+                <w:lang w:val="es-CO"/>
+              </w:rPr>
+              <w:t>void</w:t>
+            </w:r>
+            <w:proofErr w:type="spellEnd"/>
+          </w:p>
+        </w:tc>
+        <w:tc>
+          <w:tcPr>
+            <w:tcW w:w="2029" w:type="dxa"/>
           </w:tcPr>
           <w:p>
             <w:pPr>
@@ -3061,6 +3649,14 @@
                 <w:lang w:val="es-CO"/>
               </w:rPr>
             </w:pPr>
+            <w:proofErr w:type="spellStart"/>
+            <w:r>
+              <w:rPr>
+                <w:lang w:val="es-CO"/>
+              </w:rPr>
+              <w:t>DataBase</w:t>
+            </w:r>
+            <w:proofErr w:type="spellEnd"/>
           </w:p>
         </w:tc>
       </w:tr>
@@ -3071,6 +3667,7 @@
         <w:tc>
           <w:tcPr>
             <w:tcW w:w="2942" w:type="dxa"/>
+            <w:vMerge/>
           </w:tcPr>
           <w:p>
             <w:pPr>
@@ -3088,7 +3685,7 @@
         </w:tc>
         <w:tc>
           <w:tcPr>
-            <w:tcW w:w="2943" w:type="dxa"/>
+            <w:tcW w:w="3857" w:type="dxa"/>
           </w:tcPr>
           <w:p>
             <w:pPr>
@@ -3097,11 +3694,45 @@
                 <w:lang w:val="es-CO"/>
               </w:rPr>
             </w:pPr>
-          </w:p>
-        </w:tc>
-        <w:tc>
-          <w:tcPr>
-            <w:tcW w:w="2943" w:type="dxa"/>
+            <w:proofErr w:type="spellStart"/>
+            <w:r>
+              <w:rPr>
+                <w:lang w:val="es-CO"/>
+              </w:rPr>
+              <w:t>createList</w:t>
+            </w:r>
+            <w:r>
+              <w:rPr>
+                <w:lang w:val="es-CO"/>
+              </w:rPr>
+              <w:t>Attendee</w:t>
+            </w:r>
+            <w:proofErr w:type="spellEnd"/>
+            <w:r>
+              <w:rPr>
+                <w:lang w:val="es-CO"/>
+              </w:rPr>
+              <w:t xml:space="preserve"> </w:t>
+            </w:r>
+            <w:r>
+              <w:rPr>
+                <w:lang w:val="es-CO"/>
+              </w:rPr>
+              <w:t xml:space="preserve">(): </w:t>
+            </w:r>
+            <w:proofErr w:type="spellStart"/>
+            <w:r>
+              <w:rPr>
+                <w:lang w:val="es-CO"/>
+              </w:rPr>
+              <w:t>void</w:t>
+            </w:r>
+            <w:proofErr w:type="spellEnd"/>
+          </w:p>
+        </w:tc>
+        <w:tc>
+          <w:tcPr>
+            <w:tcW w:w="2029" w:type="dxa"/>
           </w:tcPr>
           <w:p>
             <w:pPr>
@@ -3110,6 +3741,14 @@
                 <w:lang w:val="es-CO"/>
               </w:rPr>
             </w:pPr>
+            <w:proofErr w:type="spellStart"/>
+            <w:r>
+              <w:rPr>
+                <w:lang w:val="es-CO"/>
+              </w:rPr>
+              <w:t>DataBase</w:t>
+            </w:r>
+            <w:proofErr w:type="spellEnd"/>
           </w:p>
         </w:tc>
       </w:tr>
@@ -3120,6 +3759,7 @@
         <w:tc>
           <w:tcPr>
             <w:tcW w:w="2942" w:type="dxa"/>
+            <w:vMerge/>
           </w:tcPr>
           <w:p>
             <w:pPr>
@@ -3133,55 +3773,11 @@
                 <w:lang w:val="es-CO"/>
               </w:rPr>
             </w:pPr>
-            <w:r>
-              <w:rPr>
-                <w:rFonts w:cstheme="minorHAnsi"/>
-                <w:b/>
-                <w:color w:val="000000"/>
-                <w:sz w:val="24"/>
-                <w:szCs w:val="24"/>
-                <w:lang w:val="es-CO"/>
-              </w:rPr>
-              <w:t>Rf. #</w:t>
-            </w:r>
-            <w:r>
-              <w:rPr>
-                <w:rFonts w:cstheme="minorHAnsi"/>
-                <w:b/>
-                <w:color w:val="000000"/>
-                <w:sz w:val="24"/>
-                <w:szCs w:val="24"/>
-                <w:lang w:val="es-CO"/>
-              </w:rPr>
-              <w:t>6</w:t>
-            </w:r>
-            <w:r>
-              <w:rPr>
-                <w:rFonts w:cstheme="minorHAnsi"/>
-                <w:b/>
-                <w:color w:val="000000"/>
-                <w:sz w:val="24"/>
-                <w:szCs w:val="24"/>
-                <w:lang w:val="es-CO"/>
-              </w:rPr>
-              <w:t>.</w:t>
-            </w:r>
-            <w:r>
-              <w:rPr>
-                <w:rFonts w:cstheme="minorHAnsi"/>
-                <w:b/>
-                <w:color w:val="000000"/>
-                <w:sz w:val="24"/>
-                <w:szCs w:val="24"/>
-                <w:lang w:val="es-CO"/>
-              </w:rPr>
-              <w:t xml:space="preserve"> Escoger aleatoriamente a los participantes y los espectadores</w:t>
-            </w:r>
-          </w:p>
-        </w:tc>
-        <w:tc>
-          <w:tcPr>
-            <w:tcW w:w="2943" w:type="dxa"/>
+          </w:p>
+        </w:tc>
+        <w:tc>
+          <w:tcPr>
+            <w:tcW w:w="3857" w:type="dxa"/>
           </w:tcPr>
           <w:p>
             <w:pPr>
@@ -3190,11 +3786,47 @@
                 <w:lang w:val="es-CO"/>
               </w:rPr>
             </w:pPr>
-          </w:p>
-        </w:tc>
-        <w:tc>
-          <w:tcPr>
-            <w:tcW w:w="2943" w:type="dxa"/>
+            <w:proofErr w:type="spellStart"/>
+            <w:r>
+              <w:rPr>
+                <w:lang w:val="es-CO"/>
+              </w:rPr>
+              <w:t>addParticipant</w:t>
+            </w:r>
+            <w:proofErr w:type="spellEnd"/>
+            <w:r>
+              <w:rPr>
+                <w:lang w:val="es-CO"/>
+              </w:rPr>
+              <w:t xml:space="preserve">(a: </w:t>
+            </w:r>
+            <w:proofErr w:type="spellStart"/>
+            <w:r>
+              <w:rPr>
+                <w:lang w:val="es-CO"/>
+              </w:rPr>
+              <w:t>Attendee</w:t>
+            </w:r>
+            <w:proofErr w:type="spellEnd"/>
+            <w:r>
+              <w:rPr>
+                <w:lang w:val="es-CO"/>
+              </w:rPr>
+              <w:t xml:space="preserve">): </w:t>
+            </w:r>
+            <w:proofErr w:type="spellStart"/>
+            <w:r>
+              <w:rPr>
+                <w:lang w:val="es-CO"/>
+              </w:rPr>
+              <w:t>boolean</w:t>
+            </w:r>
+            <w:proofErr w:type="spellEnd"/>
+          </w:p>
+        </w:tc>
+        <w:tc>
+          <w:tcPr>
+            <w:tcW w:w="2029" w:type="dxa"/>
           </w:tcPr>
           <w:p>
             <w:pPr>
@@ -3203,6 +3835,14 @@
                 <w:lang w:val="es-CO"/>
               </w:rPr>
             </w:pPr>
+            <w:proofErr w:type="spellStart"/>
+            <w:r>
+              <w:rPr>
+                <w:lang w:val="es-CO"/>
+              </w:rPr>
+              <w:t>DataBase</w:t>
+            </w:r>
+            <w:proofErr w:type="spellEnd"/>
           </w:p>
         </w:tc>
       </w:tr>
@@ -3213,6 +3853,7 @@
         <w:tc>
           <w:tcPr>
             <w:tcW w:w="2942" w:type="dxa"/>
+            <w:vMerge/>
           </w:tcPr>
           <w:p>
             <w:pPr>
@@ -3230,7 +3871,7 @@
         </w:tc>
         <w:tc>
           <w:tcPr>
-            <w:tcW w:w="2943" w:type="dxa"/>
+            <w:tcW w:w="3857" w:type="dxa"/>
           </w:tcPr>
           <w:p>
             <w:pPr>
@@ -3239,11 +3880,47 @@
                 <w:lang w:val="es-CO"/>
               </w:rPr>
             </w:pPr>
-          </w:p>
-        </w:tc>
-        <w:tc>
-          <w:tcPr>
-            <w:tcW w:w="2943" w:type="dxa"/>
+            <w:proofErr w:type="spellStart"/>
+            <w:r>
+              <w:rPr>
+                <w:lang w:val="es-CO"/>
+              </w:rPr>
+              <w:t>addNext</w:t>
+            </w:r>
+            <w:proofErr w:type="spellEnd"/>
+            <w:r>
+              <w:rPr>
+                <w:lang w:val="es-CO"/>
+              </w:rPr>
+              <w:t xml:space="preserve">(a: </w:t>
+            </w:r>
+            <w:proofErr w:type="spellStart"/>
+            <w:r>
+              <w:rPr>
+                <w:lang w:val="es-CO"/>
+              </w:rPr>
+              <w:t>Attendee</w:t>
+            </w:r>
+            <w:proofErr w:type="spellEnd"/>
+            <w:r>
+              <w:rPr>
+                <w:lang w:val="es-CO"/>
+              </w:rPr>
+              <w:t xml:space="preserve">): </w:t>
+            </w:r>
+            <w:proofErr w:type="spellStart"/>
+            <w:r>
+              <w:rPr>
+                <w:lang w:val="es-CO"/>
+              </w:rPr>
+              <w:t>void</w:t>
+            </w:r>
+            <w:proofErr w:type="spellEnd"/>
+          </w:p>
+        </w:tc>
+        <w:tc>
+          <w:tcPr>
+            <w:tcW w:w="2029" w:type="dxa"/>
           </w:tcPr>
           <w:p>
             <w:pPr>
@@ -3252,6 +3929,94 @@
                 <w:lang w:val="es-CO"/>
               </w:rPr>
             </w:pPr>
+            <w:proofErr w:type="spellStart"/>
+            <w:r>
+              <w:rPr>
+                <w:lang w:val="es-CO"/>
+              </w:rPr>
+              <w:t>Attendee</w:t>
+            </w:r>
+            <w:proofErr w:type="spellEnd"/>
+          </w:p>
+        </w:tc>
+      </w:tr>
+      <w:tr>
+        <w:trPr>
+          <w:jc w:val="center"/>
+        </w:trPr>
+        <w:tc>
+          <w:tcPr>
+            <w:tcW w:w="2942" w:type="dxa"/>
+            <w:vMerge/>
+          </w:tcPr>
+          <w:p>
+            <w:pPr>
+              <w:spacing w:after="100"/>
+              <w:rPr>
+                <w:rFonts w:cstheme="minorHAnsi"/>
+                <w:b/>
+                <w:color w:val="000000"/>
+                <w:sz w:val="24"/>
+                <w:szCs w:val="24"/>
+                <w:lang w:val="es-CO"/>
+              </w:rPr>
+            </w:pPr>
+          </w:p>
+        </w:tc>
+        <w:tc>
+          <w:tcPr>
+            <w:tcW w:w="3857" w:type="dxa"/>
+          </w:tcPr>
+          <w:p>
+            <w:pPr>
+              <w:spacing w:line="360" w:lineRule="auto"/>
+              <w:rPr>
+                <w:lang w:val="es-CO"/>
+              </w:rPr>
+            </w:pPr>
+            <w:proofErr w:type="spellStart"/>
+            <w:r>
+              <w:rPr>
+                <w:lang w:val="es-CO"/>
+              </w:rPr>
+              <w:t>createList</w:t>
+            </w:r>
+            <w:proofErr w:type="spellEnd"/>
+            <w:r>
+              <w:rPr>
+                <w:lang w:val="es-CO"/>
+              </w:rPr>
+              <w:t xml:space="preserve">(): </w:t>
+            </w:r>
+            <w:proofErr w:type="spellStart"/>
+            <w:r>
+              <w:rPr>
+                <w:lang w:val="es-CO"/>
+              </w:rPr>
+              <w:t>Attendee</w:t>
+            </w:r>
+            <w:proofErr w:type="spellEnd"/>
+          </w:p>
+        </w:tc>
+        <w:tc>
+          <w:tcPr>
+            <w:tcW w:w="2029" w:type="dxa"/>
+          </w:tcPr>
+          <w:p>
+            <w:pPr>
+              <w:spacing w:line="360" w:lineRule="auto"/>
+              <w:rPr>
+                <w:lang w:val="es-CO"/>
+              </w:rPr>
+            </w:pPr>
+            <w:proofErr w:type="spellStart"/>
+            <w:r>
+              <w:rPr>
+                <w:lang w:val="es-CO"/>
+              </w:rPr>
+              <w:t>Attendee</w:t>
+            </w:r>
+            <w:proofErr w:type="spellEnd"/>
           </w:p>
         </w:tc>
       </w:tr>
@@ -3264,9 +4029,133 @@
         </w:rPr>
       </w:pPr>
     </w:p>
+    <w:p>
+      <w:pPr>
+        <w:rPr>
+          <w:lang w:val="es-CO"/>
+        </w:rPr>
+      </w:pPr>
+      <w:r>
+        <w:rPr>
+          <w:lang w:val="es-CO"/>
+        </w:rPr>
+        <w:br w:type="page"/>
+      </w:r>
+    </w:p>
+    <w:p>
+      <w:pPr>
+        <w:spacing w:line="360" w:lineRule="auto"/>
+        <w:rPr>
+          <w:lang w:val="es-CO"/>
+        </w:rPr>
+        <w:sectPr>
+          <w:pgSz w:w="12240" w:h="15840"/>
+          <w:pgMar w:top="1417" w:right="1701" w:bottom="1417" w:left="1701" w:header="708" w:footer="708" w:gutter="0"/>
+          <w:cols w:space="708"/>
+          <w:docGrid w:linePitch="360"/>
+        </w:sectPr>
+      </w:pPr>
+    </w:p>
+    <w:p>
+      <w:pPr>
+        <w:spacing w:line="360" w:lineRule="auto"/>
+        <w:jc w:val="center"/>
+        <w:rPr>
+          <w:b/>
+          <w:sz w:val="32"/>
+          <w:lang w:val="es-CO"/>
+        </w:rPr>
+      </w:pPr>
+      <w:r>
+        <w:rPr>
+          <w:b/>
+          <w:sz w:val="32"/>
+          <w:lang w:val="es-CO"/>
+        </w:rPr>
+        <w:lastRenderedPageBreak/>
+        <w:t>Diagrama de clases</w:t>
+      </w:r>
+    </w:p>
+    <w:p>
+      <w:pPr>
+        <w:spacing w:line="360" w:lineRule="auto"/>
+        <w:jc w:val="center"/>
+        <w:rPr>
+          <w:b/>
+          <w:sz w:val="32"/>
+          <w:lang w:val="es-CO"/>
+        </w:rPr>
+      </w:pPr>
+      <w:bookmarkStart w:id="0" w:name="_GoBack"/>
+      <w:r>
+        <w:rPr>
+          <w:b/>
+          <w:noProof/>
+          <w:sz w:val="32"/>
+        </w:rPr>
+        <w:drawing>
+          <wp:anchor distT="0" distB="0" distL="114300" distR="114300" simplePos="0" relativeHeight="251658240" behindDoc="1" locked="0" layoutInCell="1" allowOverlap="1">
+            <wp:simplePos x="0" y="0"/>
+            <wp:positionH relativeFrom="margin">
+              <wp:align>center</wp:align>
+            </wp:positionH>
+            <wp:positionV relativeFrom="paragraph">
+              <wp:posOffset>283738</wp:posOffset>
+            </wp:positionV>
+            <wp:extent cx="10342091" cy="4295554"/>
+            <wp:effectExtent l="0" t="0" r="2540" b="0"/>
+            <wp:wrapTight wrapText="bothSides">
+              <wp:wrapPolygon edited="0">
+                <wp:start x="0" y="0"/>
+                <wp:lineTo x="0" y="21459"/>
+                <wp:lineTo x="21566" y="21459"/>
+                <wp:lineTo x="21566" y="0"/>
+                <wp:lineTo x="0" y="0"/>
+              </wp:wrapPolygon>
+            </wp:wrapTight>
+            <wp:docPr id="1" name="Imagen 1"/>
+            <wp:cNvGraphicFramePr>
+              <a:graphicFrameLocks xmlns:a="http://schemas.openxmlformats.org/drawingml/2006/main" noChangeAspect="1"/>
+            </wp:cNvGraphicFramePr>
+            <a:graphic xmlns:a="http://schemas.openxmlformats.org/drawingml/2006/main">
+              <a:graphicData uri="http://schemas.openxmlformats.org/drawingml/2006/picture">
+                <pic:pic xmlns:pic="http://schemas.openxmlformats.org/drawingml/2006/picture">
+                  <pic:nvPicPr>
+                    <pic:cNvPr id="1" name="diagramaDeClases.jpg"/>
+                    <pic:cNvPicPr/>
+                  </pic:nvPicPr>
+                  <pic:blipFill>
+                    <a:blip r:embed="rId6">
+                      <a:extLst>
+                        <a:ext uri="{28A0092B-C50C-407E-A947-70E740481C1C}">
+                          <a14:useLocalDpi xmlns:a14="http://schemas.microsoft.com/office/drawing/2010/main" val="0"/>
+                        </a:ext>
+                      </a:extLst>
+                    </a:blip>
+                    <a:stretch>
+                      <a:fillRect/>
+                    </a:stretch>
+                  </pic:blipFill>
+                  <pic:spPr>
+                    <a:xfrm>
+                      <a:off x="0" y="0"/>
+                      <a:ext cx="10342091" cy="4295554"/>
+                    </a:xfrm>
+                    <a:prstGeom prst="rect">
+                      <a:avLst/>
+                    </a:prstGeom>
+                  </pic:spPr>
+                </pic:pic>
+              </a:graphicData>
+            </a:graphic>
+          </wp:anchor>
+        </w:drawing>
+      </w:r>
+      <w:bookmarkEnd w:id="0"/>
+    </w:p>
     <w:sectPr>
-      <w:pgSz w:w="12240" w:h="15840"/>
-      <w:pgMar w:top="1417" w:right="1701" w:bottom="1417" w:left="1701" w:header="708" w:footer="708" w:gutter="0"/>
+      <w:pgSz w:w="16838" w:h="11906" w:orient="landscape" w:code="9"/>
+      <w:pgMar w:top="1701" w:right="1417" w:bottom="1701" w:left="1417" w:header="708" w:footer="708" w:gutter="0"/>
       <w:cols w:space="708"/>
       <w:docGrid w:linePitch="360"/>
     </w:sectPr>
@@ -4130,7 +5019,7 @@
 </file>
 
 <file path=customXml/itemProps1.xml><?xml version="1.0" encoding="utf-8"?>
-<ds:datastoreItem xmlns:ds="http://schemas.openxmlformats.org/officeDocument/2006/customXml" ds:itemID="{B21C5169-FAB3-447C-A655-4C548C248939}">
+<ds:datastoreItem xmlns:ds="http://schemas.openxmlformats.org/officeDocument/2006/customXml" ds:itemID="{AF75374E-D9E7-42ED-8795-556D4678B214}">
   <ds:schemaRefs>
     <ds:schemaRef ds:uri="http://schemas.openxmlformats.org/officeDocument/2006/bibliography"/>
   </ds:schemaRefs>
